--- a/Document/강성민/작업일지/강성민_작업일지_53주차.docx
+++ b/Document/강성민/작업일지/강성민_작업일지_53주차.docx
@@ -97,11 +97,6 @@
             <w:tcW w:w="1701" w:type="dxa"/>
           </w:tcPr>
           <w:p>
-            <w:pPr>
-              <w:rPr>
-                <w:rFonts w:hint="eastAsia"/>
-              </w:rPr>
-            </w:pPr>
             <w:r>
               <w:rPr>
                 <w:rFonts w:hint="eastAsia"/>
@@ -222,11 +217,16 @@
             <w:gridSpan w:val="5"/>
           </w:tcPr>
           <w:p>
+            <w:pPr>
+              <w:rPr>
+                <w:rFonts w:hint="eastAsia"/>
+              </w:rPr>
+            </w:pPr>
             <w:r>
               <w:rPr>
                 <w:rFonts w:hint="eastAsia"/>
               </w:rPr>
-              <w:t>토템, 트래픽 콘, 부서진 기둥, 경찰 진압봉, 벽 모델링 진행</w:t>
+              <w:t>테이저건, 온실, 남성 신도 캐릭터 베이스 모델링 진행</w:t>
             </w:r>
           </w:p>
         </w:tc>
@@ -245,13 +245,59 @@
           <w:noProof/>
         </w:rPr>
       </w:pPr>
-    </w:p>
-    <w:p>
-      <w:pPr>
+      <w:r>
         <w:rPr>
           <w:noProof/>
         </w:rPr>
-      </w:pPr>
+        <w:drawing>
+          <wp:inline distT="0" distB="0" distL="0" distR="0" wp14:anchorId="0B58F999" wp14:editId="4A5AEA63">
+            <wp:extent cx="5734050" cy="3276600"/>
+            <wp:effectExtent l="0" t="0" r="0" b="0"/>
+            <wp:docPr id="1402007880" name="그림 1"/>
+            <wp:cNvGraphicFramePr>
+              <a:graphicFrameLocks xmlns:a="http://schemas.openxmlformats.org/drawingml/2006/main" noChangeAspect="1"/>
+            </wp:cNvGraphicFramePr>
+            <a:graphic xmlns:a="http://schemas.openxmlformats.org/drawingml/2006/main">
+              <a:graphicData uri="http://schemas.openxmlformats.org/drawingml/2006/picture">
+                <pic:pic xmlns:pic="http://schemas.openxmlformats.org/drawingml/2006/picture">
+                  <pic:nvPicPr>
+                    <pic:cNvPr id="0" name="Picture 1"/>
+                    <pic:cNvPicPr>
+                      <a:picLocks noChangeAspect="1" noChangeArrowheads="1"/>
+                    </pic:cNvPicPr>
+                  </pic:nvPicPr>
+                  <pic:blipFill>
+                    <a:blip r:embed="rId7" cstate="print">
+                      <a:extLst>
+                        <a:ext uri="{28A0092B-C50C-407E-A947-70E740481C1C}">
+                          <a14:useLocalDpi xmlns:a14="http://schemas.microsoft.com/office/drawing/2010/main" val="0"/>
+                        </a:ext>
+                      </a:extLst>
+                    </a:blip>
+                    <a:srcRect/>
+                    <a:stretch>
+                      <a:fillRect/>
+                    </a:stretch>
+                  </pic:blipFill>
+                  <pic:spPr bwMode="auto">
+                    <a:xfrm>
+                      <a:off x="0" y="0"/>
+                      <a:ext cx="5734050" cy="3276600"/>
+                    </a:xfrm>
+                    <a:prstGeom prst="rect">
+                      <a:avLst/>
+                    </a:prstGeom>
+                    <a:noFill/>
+                    <a:ln>
+                      <a:noFill/>
+                    </a:ln>
+                  </pic:spPr>
+                </pic:pic>
+              </a:graphicData>
+            </a:graphic>
+          </wp:inline>
+        </w:drawing>
+      </w:r>
     </w:p>
     <w:p>
       <w:pPr>
@@ -259,13 +305,59 @@
           <w:noProof/>
         </w:rPr>
       </w:pPr>
-    </w:p>
-    <w:p>
-      <w:pPr>
+      <w:r>
         <w:rPr>
           <w:noProof/>
         </w:rPr>
-      </w:pPr>
+        <w:drawing>
+          <wp:inline distT="0" distB="0" distL="0" distR="0" wp14:anchorId="561693FC" wp14:editId="11E647BD">
+            <wp:extent cx="5734050" cy="3276600"/>
+            <wp:effectExtent l="0" t="0" r="0" b="0"/>
+            <wp:docPr id="445909713" name="그림 3"/>
+            <wp:cNvGraphicFramePr>
+              <a:graphicFrameLocks xmlns:a="http://schemas.openxmlformats.org/drawingml/2006/main" noChangeAspect="1"/>
+            </wp:cNvGraphicFramePr>
+            <a:graphic xmlns:a="http://schemas.openxmlformats.org/drawingml/2006/main">
+              <a:graphicData uri="http://schemas.openxmlformats.org/drawingml/2006/picture">
+                <pic:pic xmlns:pic="http://schemas.openxmlformats.org/drawingml/2006/picture">
+                  <pic:nvPicPr>
+                    <pic:cNvPr id="0" name="Picture 3"/>
+                    <pic:cNvPicPr>
+                      <a:picLocks noChangeAspect="1" noChangeArrowheads="1"/>
+                    </pic:cNvPicPr>
+                  </pic:nvPicPr>
+                  <pic:blipFill>
+                    <a:blip r:embed="rId8" cstate="print">
+                      <a:extLst>
+                        <a:ext uri="{28A0092B-C50C-407E-A947-70E740481C1C}">
+                          <a14:useLocalDpi xmlns:a14="http://schemas.microsoft.com/office/drawing/2010/main" val="0"/>
+                        </a:ext>
+                      </a:extLst>
+                    </a:blip>
+                    <a:srcRect/>
+                    <a:stretch>
+                      <a:fillRect/>
+                    </a:stretch>
+                  </pic:blipFill>
+                  <pic:spPr bwMode="auto">
+                    <a:xfrm>
+                      <a:off x="0" y="0"/>
+                      <a:ext cx="5734050" cy="3276600"/>
+                    </a:xfrm>
+                    <a:prstGeom prst="rect">
+                      <a:avLst/>
+                    </a:prstGeom>
+                    <a:noFill/>
+                    <a:ln>
+                      <a:noFill/>
+                    </a:ln>
+                  </pic:spPr>
+                </pic:pic>
+              </a:graphicData>
+            </a:graphic>
+          </wp:inline>
+        </w:drawing>
+      </w:r>
     </w:p>
     <w:p>
       <w:pPr>
@@ -273,13 +365,60 @@
           <w:noProof/>
         </w:rPr>
       </w:pPr>
-    </w:p>
-    <w:p>
-      <w:pPr>
+      <w:r>
         <w:rPr>
           <w:noProof/>
         </w:rPr>
-      </w:pPr>
+        <w:lastRenderedPageBreak/>
+        <w:drawing>
+          <wp:inline distT="0" distB="0" distL="0" distR="0" wp14:anchorId="6AA51734" wp14:editId="0A4B9D82">
+            <wp:extent cx="5734050" cy="3276600"/>
+            <wp:effectExtent l="0" t="0" r="0" b="0"/>
+            <wp:docPr id="1059268207" name="그림 4"/>
+            <wp:cNvGraphicFramePr>
+              <a:graphicFrameLocks xmlns:a="http://schemas.openxmlformats.org/drawingml/2006/main" noChangeAspect="1"/>
+            </wp:cNvGraphicFramePr>
+            <a:graphic xmlns:a="http://schemas.openxmlformats.org/drawingml/2006/main">
+              <a:graphicData uri="http://schemas.openxmlformats.org/drawingml/2006/picture">
+                <pic:pic xmlns:pic="http://schemas.openxmlformats.org/drawingml/2006/picture">
+                  <pic:nvPicPr>
+                    <pic:cNvPr id="0" name="Picture 4"/>
+                    <pic:cNvPicPr>
+                      <a:picLocks noChangeAspect="1" noChangeArrowheads="1"/>
+                    </pic:cNvPicPr>
+                  </pic:nvPicPr>
+                  <pic:blipFill>
+                    <a:blip r:embed="rId9" cstate="print">
+                      <a:extLst>
+                        <a:ext uri="{28A0092B-C50C-407E-A947-70E740481C1C}">
+                          <a14:useLocalDpi xmlns:a14="http://schemas.microsoft.com/office/drawing/2010/main" val="0"/>
+                        </a:ext>
+                      </a:extLst>
+                    </a:blip>
+                    <a:srcRect/>
+                    <a:stretch>
+                      <a:fillRect/>
+                    </a:stretch>
+                  </pic:blipFill>
+                  <pic:spPr bwMode="auto">
+                    <a:xfrm>
+                      <a:off x="0" y="0"/>
+                      <a:ext cx="5734050" cy="3276600"/>
+                    </a:xfrm>
+                    <a:prstGeom prst="rect">
+                      <a:avLst/>
+                    </a:prstGeom>
+                    <a:noFill/>
+                    <a:ln>
+                      <a:noFill/>
+                    </a:ln>
+                  </pic:spPr>
+                </pic:pic>
+              </a:graphicData>
+            </a:graphic>
+          </wp:inline>
+        </w:drawing>
+      </w:r>
     </w:p>
     <w:p>
       <w:pPr>
@@ -299,20 +438,6 @@
       <w:pPr>
         <w:rPr>
           <w:rFonts w:hint="eastAsia"/>
-          <w:noProof/>
-        </w:rPr>
-      </w:pPr>
-      <w:r>
-        <w:rPr>
-          <w:rFonts w:hint="eastAsia"/>
-          <w:noProof/>
-        </w:rPr>
-        <w:t>`</w:t>
-      </w:r>
-    </w:p>
-    <w:p>
-      <w:pPr>
-        <w:rPr>
           <w:noProof/>
         </w:rPr>
       </w:pPr>
@@ -366,14 +491,7 @@
             <w:tcW w:w="6768" w:type="dxa"/>
             <w:gridSpan w:val="3"/>
           </w:tcPr>
-          <w:p>
-            <w:r>
-              <w:rPr>
-                <w:rFonts w:hint="eastAsia"/>
-              </w:rPr>
-              <w:t>허리</w:t>
-            </w:r>
-          </w:p>
+          <w:p/>
         </w:tc>
       </w:tr>
       <w:tr>
@@ -485,11 +603,6 @@
             <w:tcW w:w="2256" w:type="dxa"/>
           </w:tcPr>
           <w:p>
-            <w:pPr>
-              <w:rPr>
-                <w:rFonts w:hint="eastAsia"/>
-              </w:rPr>
-            </w:pPr>
             <w:r>
               <w:rPr>
                 <w:rFonts w:hint="eastAsia"/>
@@ -667,7 +780,7 @@
     </w:tbl>
     <w:p/>
     <w:sectPr>
-      <w:headerReference w:type="default" r:id="rId7"/>
+      <w:headerReference w:type="default" r:id="rId10"/>
       <w:pgSz w:w="11906" w:h="16838"/>
       <w:pgMar w:top="1701" w:right="1440" w:bottom="1440" w:left="1440" w:header="851" w:footer="992" w:gutter="0"/>
       <w:cols w:space="425"/>
@@ -804,48 +917,28 @@
         <w:bCs/>
       </w:rPr>
     </w:pPr>
-    <w:proofErr w:type="spellStart"/>
     <w:r>
       <w:rPr>
         <w:rFonts w:hint="eastAsia"/>
         <w:b/>
         <w:bCs/>
       </w:rPr>
-      <w:t>팀명</w:t>
+      <w:t>팀명:</w:t>
     </w:r>
-    <w:proofErr w:type="spellEnd"/>
+    <w:r>
+      <w:rPr>
+        <w:b/>
+        <w:bCs/>
+      </w:rPr>
+      <w:t xml:space="preserve"> </w:t>
+    </w:r>
     <w:r>
       <w:rPr>
         <w:rFonts w:hint="eastAsia"/>
         <w:b/>
         <w:bCs/>
       </w:rPr>
-      <w:t>:</w:t>
-    </w:r>
-    <w:r>
-      <w:rPr>
-        <w:b/>
-        <w:bCs/>
-      </w:rPr>
-      <w:t xml:space="preserve"> </w:t>
-    </w:r>
-    <w:proofErr w:type="spellStart"/>
-    <w:r>
-      <w:rPr>
-        <w:rFonts w:hint="eastAsia"/>
-        <w:b/>
-        <w:bCs/>
-      </w:rPr>
-      <w:t>컬트</w:t>
-    </w:r>
-    <w:proofErr w:type="spellEnd"/>
-    <w:r>
-      <w:rPr>
-        <w:rFonts w:hint="eastAsia"/>
-        <w:b/>
-        <w:bCs/>
-      </w:rPr>
-      <w:t>(cult)</w:t>
+      <w:t>컬트(cult)</w:t>
     </w:r>
   </w:p>
 </w:hdr>
